--- a/Layout/CustomerOrderSummary.docx
+++ b/Layout/CustomerOrderSummary.docx
@@ -34,6 +34,10 @@
  
          < S e l l T o N a m e > S e l l T o N a m e < / S e l l T o N a m e >   
+         < S h o w D e t a i l s P a r a m > S h o w D e t a i l s P a r a m < / S h o w D e t a i l s P a r a m > + 
+         < S h o w S u m m a r i e s O n l y P a r a m > S h o w S u m m a r i e s O n l y P a r a m < / S h o w S u m m a r i e s O n l y P a r a m > + 
          < S a l e s L i n e >   
              < A m o u n t > A m o u n t < / A m o u n t > 